--- a/18-dars/qollanma.docx
+++ b/18-dars/qollanma.docx
@@ -27,8 +27,6 @@
         </w:rPr>
         <w:t>en</w:t>
       </w:r>
-      <w:bookmarkStart w:id="0" w:name="_GoBack"/>
-      <w:bookmarkEnd w:id="0"/>
       <w:r>
         <w:rPr>
           <w:sz w:val="28"/>
@@ -40,6 +38,7 @@
     </w:p>
     <w:p>
       <w:pPr>
+        <w:jc w:val="both"/>
         <w:rPr>
           <w:sz w:val="28"/>
           <w:szCs w:val="28"/>
@@ -79,6 +78,244 @@
         </w:rPr>
         <w:t xml:space="preserve">asosan HTML5 bilan birgalikda ishlaydi. </w:t>
       </w:r>
+      <w:r>
+        <w:rPr>
+          <w:sz w:val="28"/>
+          <w:szCs w:val="28"/>
+          <w:lang w:val="uz-Latn-UZ"/>
+        </w:rPr>
+        <w:t xml:space="preserve">Tushuncha sifatida CSS+HTML deb o’qisak boladi. Sababi HTML elemetlar faqatgina malumotlarni chop etish uchun ishlatilinadi. CSS esa </w:t>
+      </w:r>
+      <w:r>
+        <w:rPr>
+          <w:sz w:val="28"/>
+          <w:szCs w:val="28"/>
+          <w:lang w:val="uz-Latn-UZ"/>
+        </w:rPr>
+        <w:t xml:space="preserve">ranglar berish uchun. CSS da asosan HTML teglariga </w:t>
+      </w:r>
+      <w:r>
+        <w:rPr>
+          <w:sz w:val="28"/>
+          <w:szCs w:val="28"/>
+          <w:lang w:val="uz-Latn-UZ"/>
+        </w:rPr>
+        <w:t>yo’naltirilgan elementlar bo’ladi.</w:t>
+      </w:r>
+      <w:r>
+        <w:rPr>
+          <w:sz w:val="28"/>
+          <w:szCs w:val="28"/>
+          <w:lang w:val="uz-Latn-UZ"/>
+        </w:rPr>
+        <w:t xml:space="preserve"> </w:t>
+      </w:r>
+      <w:r>
+        <w:rPr>
+          <w:sz w:val="28"/>
+          <w:szCs w:val="28"/>
+          <w:lang w:val="uz-Latn-UZ"/>
+        </w:rPr>
+        <w:t xml:space="preserve">Ichki uslublar </w:t>
+      </w:r>
+      <w:r>
+        <w:rPr>
+          <w:b/>
+          <w:sz w:val="28"/>
+          <w:szCs w:val="28"/>
+          <w:lang w:val="uz-Latn-UZ"/>
+        </w:rPr>
+        <w:t>&lt;head&gt;&lt;/head&gt;</w:t>
+      </w:r>
+      <w:r>
+        <w:rPr>
+          <w:sz w:val="28"/>
+          <w:szCs w:val="28"/>
+          <w:lang w:val="uz-Latn-UZ"/>
+        </w:rPr>
+        <w:t xml:space="preserve"> HTML hujjat bo'limiga joylashtirilgan va teg ichida aniqlanadi </w:t>
+      </w:r>
+      <w:r>
+        <w:rPr>
+          <w:b/>
+          <w:sz w:val="28"/>
+          <w:szCs w:val="28"/>
+          <w:lang w:val="uz-Latn-UZ"/>
+        </w:rPr>
+        <w:t>&lt;</w:t>
+      </w:r>
+      <w:bookmarkStart w:id="0" w:name="_GoBack"/>
+      <w:bookmarkEnd w:id="0"/>
+      <w:r>
+        <w:rPr>
+          <w:b/>
+          <w:sz w:val="28"/>
+          <w:szCs w:val="28"/>
+          <w:lang w:val="uz-Latn-UZ"/>
+        </w:rPr>
+        <w:t>style&gt;&lt;</w:t>
+      </w:r>
+      <w:r>
+        <w:rPr>
+          <w:b/>
+          <w:sz w:val="28"/>
+          <w:szCs w:val="28"/>
+          <w:lang w:val="uz-Latn-UZ"/>
+        </w:rPr>
+        <w:t>/style&gt;</w:t>
+      </w:r>
+      <w:r>
+        <w:rPr>
+          <w:sz w:val="28"/>
+          <w:szCs w:val="28"/>
+          <w:lang w:val="uz-Latn-UZ"/>
+        </w:rPr>
+        <w:t xml:space="preserve"> . Ichki uslublar tashqi </w:t>
+      </w:r>
+      <w:r>
+        <w:rPr>
+          <w:sz w:val="28"/>
+          <w:szCs w:val="28"/>
+          <w:lang w:val="uz-Latn-UZ"/>
+        </w:rPr>
+        <w:t xml:space="preserve">uslublardan ustun turadi, lekin ichki uslublardan past (atribut orqali ko'rsatilgan </w:t>
+      </w:r>
+      <w:r>
+        <w:rPr>
+          <w:b/>
+          <w:sz w:val="28"/>
+          <w:szCs w:val="28"/>
+          <w:lang w:val="uz-Latn-UZ"/>
+        </w:rPr>
+        <w:t>style</w:t>
+      </w:r>
+      <w:r>
+        <w:rPr>
+          <w:sz w:val="28"/>
+          <w:szCs w:val="28"/>
+          <w:lang w:val="uz-Latn-UZ"/>
+        </w:rPr>
+        <w:t xml:space="preserve"> ).</w:t>
+      </w:r>
+      <w:r>
+        <w:rPr>
+          <w:sz w:val="28"/>
+          <w:szCs w:val="28"/>
+          <w:lang w:val="uz-Latn-UZ"/>
+        </w:rPr>
+        <w:t>Kod-1.html</w:t>
+      </w:r>
+      <w:r>
+        <w:rPr>
+          <w:sz w:val="28"/>
+          <w:szCs w:val="28"/>
+          <w:lang w:val="uz-Latn-UZ"/>
+        </w:rPr>
+        <w:t>. Bu yerda color matn rangini font-family esa shriftini belgilamoqda.</w:t>
+      </w:r>
+      <w:r>
+        <w:rPr>
+          <w:sz w:val="28"/>
+          <w:szCs w:val="28"/>
+          <w:lang w:val="uz-Latn-UZ"/>
+        </w:rPr>
+        <w:t xml:space="preserve"> Biz yana bir uslub yani inline uslubidan foydalanishimiz mumkin </w:t>
+      </w:r>
+      <w:r>
+        <w:rPr>
+          <w:sz w:val="28"/>
+          <w:szCs w:val="28"/>
+          <w:lang w:val="uz-Latn-UZ"/>
+        </w:rPr>
+        <w:t xml:space="preserve">bu usul faqat shu tegga ta’sir qiladi </w:t>
+      </w:r>
+      <w:r>
+        <w:rPr>
+          <w:sz w:val="28"/>
+          <w:szCs w:val="28"/>
+          <w:lang w:val="uz-Latn-UZ"/>
+        </w:rPr>
+        <w:t xml:space="preserve">ya’ni quyidagicha: </w:t>
+      </w:r>
+      <w:r>
+        <w:rPr>
+          <w:b/>
+          <w:sz w:val="28"/>
+          <w:szCs w:val="28"/>
+          <w:lang w:val="uz-Latn-UZ"/>
+        </w:rPr>
+        <w:t>kod-1.html &lt;p&gt;&lt;/p&gt;</w:t>
+      </w:r>
+      <w:r>
+        <w:rPr>
+          <w:b/>
+          <w:sz w:val="28"/>
+          <w:szCs w:val="28"/>
+          <w:lang w:val="uz-Latn-UZ"/>
+        </w:rPr>
+        <w:t xml:space="preserve"> tegi</w:t>
+      </w:r>
+      <w:r>
+        <w:rPr>
+          <w:b/>
+          <w:sz w:val="28"/>
+          <w:szCs w:val="28"/>
+          <w:lang w:val="uz-Latn-UZ"/>
+        </w:rPr>
+        <w:t xml:space="preserve">. </w:t>
+      </w:r>
+      <w:r>
+        <w:rPr>
+          <w:sz w:val="28"/>
+          <w:szCs w:val="28"/>
+          <w:lang w:val="uz-Latn-UZ"/>
+        </w:rPr>
+        <w:t xml:space="preserve">Bundan tashqari eng so’ngi usul @import usuli mavjud. Bu usul orqali biz butun bir css faylni HTML kodimizga olib kelishimiz mumkin: </w:t>
+      </w:r>
+      <w:r>
+        <w:rPr>
+          <w:b/>
+          <w:sz w:val="28"/>
+          <w:szCs w:val="28"/>
+          <w:lang w:val="uz-Latn-UZ"/>
+        </w:rPr>
+        <w:t>kod-2.html</w:t>
+      </w:r>
+      <w:r>
+        <w:rPr>
+          <w:b/>
+          <w:sz w:val="28"/>
+          <w:szCs w:val="28"/>
+          <w:lang w:val="uz-Latn-UZ"/>
+        </w:rPr>
+        <w:t xml:space="preserve">. </w:t>
+      </w:r>
+      <w:r>
+        <w:rPr>
+          <w:sz w:val="28"/>
+          <w:szCs w:val="28"/>
+          <w:lang w:val="uz-Latn-UZ"/>
+        </w:rPr>
+        <w:t>B</w:t>
+      </w:r>
+      <w:r>
+        <w:rPr>
+          <w:sz w:val="28"/>
+          <w:szCs w:val="28"/>
+          <w:lang w:val="uz-Latn-UZ"/>
+        </w:rPr>
+        <w:t>u usul orqali biz tarmoqdagi css ning url manzilini ham berishimiz mumkin.</w:t>
+      </w:r>
+    </w:p>
+    <w:p>
+      <w:pPr>
+        <w:jc w:val="both"/>
+        <w:rPr>
+          <w:sz w:val="28"/>
+          <w:szCs w:val="28"/>
+          <w:lang w:val="uz-Latn-UZ"/>
+        </w:rPr>
+      </w:pPr>
     </w:p>
     <w:sectPr>
       <w:pgSz w:w="11906" w:h="16838"/>

--- a/18-dars/qollanma.docx
+++ b/18-dars/qollanma.docx
@@ -142,170 +142,170 @@
           <w:szCs w:val="28"/>
           <w:lang w:val="uz-Latn-UZ"/>
         </w:rPr>
-        <w:t>&lt;</w:t>
+        <w:t>&lt;style&gt;&lt;/style&gt;</w:t>
+      </w:r>
+      <w:r>
+        <w:rPr>
+          <w:sz w:val="28"/>
+          <w:szCs w:val="28"/>
+          <w:lang w:val="uz-Latn-UZ"/>
+        </w:rPr>
+        <w:t xml:space="preserve"> . Ichki uslublar tashqi </w:t>
+      </w:r>
+      <w:r>
+        <w:rPr>
+          <w:sz w:val="28"/>
+          <w:szCs w:val="28"/>
+          <w:lang w:val="uz-Latn-UZ"/>
+        </w:rPr>
+        <w:t xml:space="preserve">uslublardan ustun turadi, lekin ichki uslublardan past (atribut orqali ko'rsatilgan </w:t>
+      </w:r>
+      <w:r>
+        <w:rPr>
+          <w:b/>
+          <w:sz w:val="28"/>
+          <w:szCs w:val="28"/>
+          <w:lang w:val="uz-Latn-UZ"/>
+        </w:rPr>
+        <w:t>style</w:t>
+      </w:r>
+      <w:r>
+        <w:rPr>
+          <w:sz w:val="28"/>
+          <w:szCs w:val="28"/>
+          <w:lang w:val="uz-Latn-UZ"/>
+        </w:rPr>
+        <w:t xml:space="preserve"> ).</w:t>
+      </w:r>
+      <w:r>
+        <w:rPr>
+          <w:sz w:val="28"/>
+          <w:szCs w:val="28"/>
+          <w:lang w:val="uz-Latn-UZ"/>
+        </w:rPr>
+        <w:t>Kod-1.html</w:t>
+      </w:r>
+      <w:r>
+        <w:rPr>
+          <w:sz w:val="28"/>
+          <w:szCs w:val="28"/>
+          <w:lang w:val="uz-Latn-UZ"/>
+        </w:rPr>
+        <w:t>. Bu yerda color matn rangini font-family esa shriftini belgilamoqda.</w:t>
+      </w:r>
+      <w:r>
+        <w:rPr>
+          <w:sz w:val="28"/>
+          <w:szCs w:val="28"/>
+          <w:lang w:val="uz-Latn-UZ"/>
+        </w:rPr>
+        <w:t xml:space="preserve"> Biz yana bir uslub yani inline uslubidan foydalanishimiz mumkin </w:t>
+      </w:r>
+      <w:r>
+        <w:rPr>
+          <w:sz w:val="28"/>
+          <w:szCs w:val="28"/>
+          <w:lang w:val="uz-Latn-UZ"/>
+        </w:rPr>
+        <w:t xml:space="preserve">bu usul faqat shu tegga ta’sir qiladi </w:t>
+      </w:r>
+      <w:r>
+        <w:rPr>
+          <w:sz w:val="28"/>
+          <w:szCs w:val="28"/>
+          <w:lang w:val="uz-Latn-UZ"/>
+        </w:rPr>
+        <w:t xml:space="preserve">ya’ni quyidagicha: </w:t>
+      </w:r>
+      <w:r>
+        <w:rPr>
+          <w:b/>
+          <w:sz w:val="28"/>
+          <w:szCs w:val="28"/>
+          <w:lang w:val="uz-Latn-UZ"/>
+        </w:rPr>
+        <w:t>kod-1.html &lt;p&gt;&lt;/p&gt;</w:t>
+      </w:r>
+      <w:r>
+        <w:rPr>
+          <w:b/>
+          <w:sz w:val="28"/>
+          <w:szCs w:val="28"/>
+          <w:lang w:val="uz-Latn-UZ"/>
+        </w:rPr>
+        <w:t xml:space="preserve"> tegi</w:t>
+      </w:r>
+      <w:r>
+        <w:rPr>
+          <w:b/>
+          <w:sz w:val="28"/>
+          <w:szCs w:val="28"/>
+          <w:lang w:val="uz-Latn-UZ"/>
+        </w:rPr>
+        <w:t xml:space="preserve">. </w:t>
+      </w:r>
+      <w:r>
+        <w:rPr>
+          <w:sz w:val="28"/>
+          <w:szCs w:val="28"/>
+          <w:lang w:val="uz-Latn-UZ"/>
+        </w:rPr>
+        <w:t xml:space="preserve">Bundan tashqari eng so’ngi usul @import usuli mavjud. Bu usul orqali biz butun bir css faylni HTML kodimizga olib kelishimiz mumkin: </w:t>
+      </w:r>
+      <w:r>
+        <w:rPr>
+          <w:b/>
+          <w:sz w:val="28"/>
+          <w:szCs w:val="28"/>
+          <w:lang w:val="uz-Latn-UZ"/>
+        </w:rPr>
+        <w:t>kod-2.html</w:t>
+      </w:r>
+      <w:r>
+        <w:rPr>
+          <w:b/>
+          <w:sz w:val="28"/>
+          <w:szCs w:val="28"/>
+          <w:lang w:val="uz-Latn-UZ"/>
+        </w:rPr>
+        <w:t xml:space="preserve">. </w:t>
+      </w:r>
+      <w:r>
+        <w:rPr>
+          <w:sz w:val="28"/>
+          <w:szCs w:val="28"/>
+          <w:lang w:val="uz-Latn-UZ"/>
+        </w:rPr>
+        <w:t>B</w:t>
+      </w:r>
+      <w:r>
+        <w:rPr>
+          <w:sz w:val="28"/>
+          <w:szCs w:val="28"/>
+          <w:lang w:val="uz-Latn-UZ"/>
+        </w:rPr>
+        <w:t>u usul orqali biz tarmoqdagi css ning url manzilini ham berishimiz mumkin.</w:t>
+      </w:r>
+    </w:p>
+    <w:p>
+      <w:pPr>
+        <w:jc w:val="both"/>
+        <w:rPr>
+          <w:sz w:val="28"/>
+          <w:szCs w:val="28"/>
+          <w:lang w:val="uz-Latn-UZ"/>
+        </w:rPr>
+      </w:pPr>
+      <w:r>
+        <w:rPr>
+          <w:sz w:val="28"/>
+          <w:szCs w:val="28"/>
+          <w:lang w:val="uz-Latn-UZ"/>
+        </w:rPr>
+        <w:tab/>
       </w:r>
       <w:bookmarkStart w:id="0" w:name="_GoBack"/>
       <w:bookmarkEnd w:id="0"/>
-      <w:r>
-        <w:rPr>
-          <w:b/>
-          <w:sz w:val="28"/>
-          <w:szCs w:val="28"/>
-          <w:lang w:val="uz-Latn-UZ"/>
-        </w:rPr>
-        <w:t>style&gt;&lt;</w:t>
-      </w:r>
-      <w:r>
-        <w:rPr>
-          <w:b/>
-          <w:sz w:val="28"/>
-          <w:szCs w:val="28"/>
-          <w:lang w:val="uz-Latn-UZ"/>
-        </w:rPr>
-        <w:t>/style&gt;</w:t>
-      </w:r>
-      <w:r>
-        <w:rPr>
-          <w:sz w:val="28"/>
-          <w:szCs w:val="28"/>
-          <w:lang w:val="uz-Latn-UZ"/>
-        </w:rPr>
-        <w:t xml:space="preserve"> . Ichki uslublar tashqi </w:t>
-      </w:r>
-      <w:r>
-        <w:rPr>
-          <w:sz w:val="28"/>
-          <w:szCs w:val="28"/>
-          <w:lang w:val="uz-Latn-UZ"/>
-        </w:rPr>
-        <w:t xml:space="preserve">uslublardan ustun turadi, lekin ichki uslublardan past (atribut orqali ko'rsatilgan </w:t>
-      </w:r>
-      <w:r>
-        <w:rPr>
-          <w:b/>
-          <w:sz w:val="28"/>
-          <w:szCs w:val="28"/>
-          <w:lang w:val="uz-Latn-UZ"/>
-        </w:rPr>
-        <w:t>style</w:t>
-      </w:r>
-      <w:r>
-        <w:rPr>
-          <w:sz w:val="28"/>
-          <w:szCs w:val="28"/>
-          <w:lang w:val="uz-Latn-UZ"/>
-        </w:rPr>
-        <w:t xml:space="preserve"> ).</w:t>
-      </w:r>
-      <w:r>
-        <w:rPr>
-          <w:sz w:val="28"/>
-          <w:szCs w:val="28"/>
-          <w:lang w:val="uz-Latn-UZ"/>
-        </w:rPr>
-        <w:t>Kod-1.html</w:t>
-      </w:r>
-      <w:r>
-        <w:rPr>
-          <w:sz w:val="28"/>
-          <w:szCs w:val="28"/>
-          <w:lang w:val="uz-Latn-UZ"/>
-        </w:rPr>
-        <w:t>. Bu yerda color matn rangini font-family esa shriftini belgilamoqda.</w:t>
-      </w:r>
-      <w:r>
-        <w:rPr>
-          <w:sz w:val="28"/>
-          <w:szCs w:val="28"/>
-          <w:lang w:val="uz-Latn-UZ"/>
-        </w:rPr>
-        <w:t xml:space="preserve"> Biz yana bir uslub yani inline uslubidan foydalanishimiz mumkin </w:t>
-      </w:r>
-      <w:r>
-        <w:rPr>
-          <w:sz w:val="28"/>
-          <w:szCs w:val="28"/>
-          <w:lang w:val="uz-Latn-UZ"/>
-        </w:rPr>
-        <w:t xml:space="preserve">bu usul faqat shu tegga ta’sir qiladi </w:t>
-      </w:r>
-      <w:r>
-        <w:rPr>
-          <w:sz w:val="28"/>
-          <w:szCs w:val="28"/>
-          <w:lang w:val="uz-Latn-UZ"/>
-        </w:rPr>
-        <w:t xml:space="preserve">ya’ni quyidagicha: </w:t>
-      </w:r>
-      <w:r>
-        <w:rPr>
-          <w:b/>
-          <w:sz w:val="28"/>
-          <w:szCs w:val="28"/>
-          <w:lang w:val="uz-Latn-UZ"/>
-        </w:rPr>
-        <w:t>kod-1.html &lt;p&gt;&lt;/p&gt;</w:t>
-      </w:r>
-      <w:r>
-        <w:rPr>
-          <w:b/>
-          <w:sz w:val="28"/>
-          <w:szCs w:val="28"/>
-          <w:lang w:val="uz-Latn-UZ"/>
-        </w:rPr>
-        <w:t xml:space="preserve"> tegi</w:t>
-      </w:r>
-      <w:r>
-        <w:rPr>
-          <w:b/>
-          <w:sz w:val="28"/>
-          <w:szCs w:val="28"/>
-          <w:lang w:val="uz-Latn-UZ"/>
-        </w:rPr>
-        <w:t xml:space="preserve">. </w:t>
-      </w:r>
-      <w:r>
-        <w:rPr>
-          <w:sz w:val="28"/>
-          <w:szCs w:val="28"/>
-          <w:lang w:val="uz-Latn-UZ"/>
-        </w:rPr>
-        <w:t xml:space="preserve">Bundan tashqari eng so’ngi usul @import usuli mavjud. Bu usul orqali biz butun bir css faylni HTML kodimizga olib kelishimiz mumkin: </w:t>
-      </w:r>
-      <w:r>
-        <w:rPr>
-          <w:b/>
-          <w:sz w:val="28"/>
-          <w:szCs w:val="28"/>
-          <w:lang w:val="uz-Latn-UZ"/>
-        </w:rPr>
-        <w:t>kod-2.html</w:t>
-      </w:r>
-      <w:r>
-        <w:rPr>
-          <w:b/>
-          <w:sz w:val="28"/>
-          <w:szCs w:val="28"/>
-          <w:lang w:val="uz-Latn-UZ"/>
-        </w:rPr>
-        <w:t xml:space="preserve">. </w:t>
-      </w:r>
-      <w:r>
-        <w:rPr>
-          <w:sz w:val="28"/>
-          <w:szCs w:val="28"/>
-          <w:lang w:val="uz-Latn-UZ"/>
-        </w:rPr>
-        <w:t>B</w:t>
-      </w:r>
-      <w:r>
-        <w:rPr>
-          <w:sz w:val="28"/>
-          <w:szCs w:val="28"/>
-          <w:lang w:val="uz-Latn-UZ"/>
-        </w:rPr>
-        <w:t>u usul orqali biz tarmoqdagi css ning url manzilini ham berishimiz mumkin.</w:t>
-      </w:r>
     </w:p>
     <w:p>
       <w:pPr>

--- a/18-dars/qollanma.docx
+++ b/18-dars/qollanma.docx
@@ -304,11 +304,530 @@
         </w:rPr>
         <w:tab/>
       </w:r>
+      <w:r>
+        <w:rPr>
+          <w:sz w:val="28"/>
+          <w:szCs w:val="28"/>
+          <w:lang w:val="uz-Latn-UZ"/>
+        </w:rPr>
+        <w:t>CSS fon xususiyatlari elementlar uchun fon effektlar</w:t>
+      </w:r>
+      <w:r>
+        <w:rPr>
+          <w:sz w:val="28"/>
+          <w:szCs w:val="28"/>
+          <w:lang w:val="uz-Latn-UZ"/>
+        </w:rPr>
+        <w:t>ini qo'shish uchun ishlatiladi. Faqatgina fon emas matn ranglari ham bundan mustasno:</w:t>
+      </w:r>
+    </w:p>
+    <w:p>
+      <w:pPr>
+        <w:pStyle w:val="a3"/>
+        <w:numPr>
+          <w:ilvl w:val="0"/>
+          <w:numId w:val="1"/>
+        </w:numPr>
+        <w:jc w:val="both"/>
+        <w:rPr>
+          <w:b/>
+          <w:color w:val="FF0000"/>
+          <w:sz w:val="28"/>
+          <w:szCs w:val="28"/>
+          <w:lang w:val="uz-Latn-UZ"/>
+        </w:rPr>
+      </w:pPr>
+      <w:r>
+        <w:rPr>
+          <w:b/>
+          <w:color w:val="FF0000"/>
+          <w:sz w:val="28"/>
+          <w:szCs w:val="28"/>
+          <w:lang w:val="uz-Latn-UZ"/>
+        </w:rPr>
+        <w:t>background-color</w:t>
+      </w:r>
+      <w:r>
+        <w:rPr>
+          <w:b/>
+          <w:color w:val="FF0000"/>
+          <w:sz w:val="28"/>
+          <w:szCs w:val="28"/>
+          <w:lang w:val="uz-Latn-UZ"/>
+        </w:rPr>
+        <w:t xml:space="preserve">   kod-3.html</w:t>
+      </w:r>
+    </w:p>
+    <w:p>
+      <w:pPr>
+        <w:pStyle w:val="a3"/>
+        <w:numPr>
+          <w:ilvl w:val="0"/>
+          <w:numId w:val="1"/>
+        </w:numPr>
+        <w:jc w:val="both"/>
+        <w:rPr>
+          <w:b/>
+          <w:color w:val="FF0000"/>
+          <w:sz w:val="28"/>
+          <w:szCs w:val="28"/>
+          <w:lang w:val="uz-Latn-UZ"/>
+        </w:rPr>
+      </w:pPr>
+      <w:r>
+        <w:rPr>
+          <w:b/>
+          <w:color w:val="FF0000"/>
+          <w:sz w:val="28"/>
+          <w:szCs w:val="28"/>
+          <w:lang w:val="uz-Latn-UZ"/>
+        </w:rPr>
+        <w:t>background-image</w:t>
+      </w:r>
+    </w:p>
+    <w:p>
+      <w:pPr>
+        <w:pStyle w:val="a3"/>
+        <w:numPr>
+          <w:ilvl w:val="0"/>
+          <w:numId w:val="1"/>
+        </w:numPr>
+        <w:jc w:val="both"/>
+        <w:rPr>
+          <w:b/>
+          <w:color w:val="FF0000"/>
+          <w:sz w:val="28"/>
+          <w:szCs w:val="28"/>
+          <w:lang w:val="uz-Latn-UZ"/>
+        </w:rPr>
+      </w:pPr>
+      <w:r>
+        <w:rPr>
+          <w:b/>
+          <w:color w:val="FF0000"/>
+          <w:sz w:val="28"/>
+          <w:szCs w:val="28"/>
+          <w:lang w:val="uz-Latn-UZ"/>
+        </w:rPr>
+        <w:t>background-repeat</w:t>
+      </w:r>
+    </w:p>
+    <w:p>
+      <w:pPr>
+        <w:pStyle w:val="a3"/>
+        <w:numPr>
+          <w:ilvl w:val="0"/>
+          <w:numId w:val="1"/>
+        </w:numPr>
+        <w:jc w:val="both"/>
+        <w:rPr>
+          <w:b/>
+          <w:color w:val="FF0000"/>
+          <w:sz w:val="28"/>
+          <w:szCs w:val="28"/>
+          <w:lang w:val="uz-Latn-UZ"/>
+        </w:rPr>
+      </w:pPr>
+      <w:r>
+        <w:rPr>
+          <w:b/>
+          <w:color w:val="FF0000"/>
+          <w:sz w:val="28"/>
+          <w:szCs w:val="28"/>
+          <w:lang w:val="uz-Latn-UZ"/>
+        </w:rPr>
+        <w:t>background-attachment</w:t>
+      </w:r>
+    </w:p>
+    <w:p>
+      <w:pPr>
+        <w:pStyle w:val="a3"/>
+        <w:numPr>
+          <w:ilvl w:val="0"/>
+          <w:numId w:val="1"/>
+        </w:numPr>
+        <w:jc w:val="both"/>
+        <w:rPr>
+          <w:b/>
+          <w:color w:val="FF0000"/>
+          <w:sz w:val="28"/>
+          <w:szCs w:val="28"/>
+          <w:lang w:val="uz-Latn-UZ"/>
+        </w:rPr>
+      </w:pPr>
+      <w:r>
+        <w:rPr>
+          <w:b/>
+          <w:color w:val="FF0000"/>
+          <w:sz w:val="28"/>
+          <w:szCs w:val="28"/>
+          <w:lang w:val="uz-Latn-UZ"/>
+        </w:rPr>
+        <w:t>background-position</w:t>
+      </w:r>
+    </w:p>
+    <w:p>
+      <w:pPr>
+        <w:pStyle w:val="a3"/>
+        <w:numPr>
+          <w:ilvl w:val="0"/>
+          <w:numId w:val="1"/>
+        </w:numPr>
+        <w:jc w:val="both"/>
+        <w:rPr>
+          <w:b/>
+          <w:color w:val="FF0000"/>
+          <w:sz w:val="28"/>
+          <w:szCs w:val="28"/>
+          <w:lang w:val="uz-Latn-UZ"/>
+        </w:rPr>
+      </w:pPr>
+      <w:r>
+        <w:rPr>
+          <w:b/>
+          <w:color w:val="FF0000"/>
+          <w:sz w:val="28"/>
+          <w:szCs w:val="28"/>
+          <w:lang w:val="uz-Latn-UZ"/>
+        </w:rPr>
+        <w:t xml:space="preserve">background </w:t>
+      </w:r>
+      <w:r>
+        <w:rPr>
+          <w:b/>
+          <w:color w:val="FF0000"/>
+          <w:sz w:val="28"/>
+          <w:szCs w:val="28"/>
+          <w:lang w:val="uz-Latn-UZ"/>
+        </w:rPr>
+        <w:t xml:space="preserve"> </w:t>
+      </w:r>
+    </w:p>
+    <w:p>
+      <w:pPr>
+        <w:ind w:firstLine="708"/>
+        <w:jc w:val="both"/>
+        <w:rPr>
+          <w:sz w:val="28"/>
+          <w:szCs w:val="28"/>
+          <w:lang w:val="uz-Latn-UZ"/>
+        </w:rPr>
+      </w:pPr>
+      <w:r>
+        <w:rPr>
+          <w:sz w:val="28"/>
+          <w:szCs w:val="28"/>
+          <w:lang w:val="uz-Latn-UZ"/>
+        </w:rPr>
+        <w:t xml:space="preserve">Bundan oldingi darslarda </w:t>
+      </w:r>
+      <w:r>
+        <w:rPr>
+          <w:sz w:val="28"/>
+          <w:szCs w:val="28"/>
+          <w:lang w:val="uz-Latn-UZ"/>
+        </w:rPr>
+        <w:t xml:space="preserve">biz ranglar bilan tanishgan edik. </w:t>
+      </w:r>
+      <w:r>
+        <w:rPr>
+          <w:sz w:val="28"/>
+          <w:szCs w:val="28"/>
+          <w:lang w:val="uz-Latn-UZ"/>
+        </w:rPr>
+        <w:t>Ya’ni qisqa qilib aytganda quyidagicha biz ranglar bilan ishlar edik:</w:t>
+      </w:r>
+    </w:p>
+    <w:p>
+      <w:pPr>
+        <w:pStyle w:val="a3"/>
+        <w:numPr>
+          <w:ilvl w:val="0"/>
+          <w:numId w:val="3"/>
+        </w:numPr>
+        <w:jc w:val="both"/>
+        <w:rPr>
+          <w:b/>
+          <w:color w:val="FF0000"/>
+          <w:sz w:val="28"/>
+          <w:szCs w:val="28"/>
+          <w:lang w:val="uz-Latn-UZ"/>
+        </w:rPr>
+      </w:pPr>
+      <w:r>
+        <w:rPr>
+          <w:b/>
+          <w:color w:val="FF0000"/>
+          <w:sz w:val="28"/>
+          <w:szCs w:val="28"/>
+          <w:lang w:val="uz-Latn-UZ"/>
+        </w:rPr>
+        <w:t>haqiqiy rang nomi - "</w:t>
+      </w:r>
+      <w:r>
+        <w:rPr>
+          <w:b/>
+          <w:color w:val="FF0000"/>
+          <w:sz w:val="28"/>
+          <w:szCs w:val="28"/>
+          <w:lang w:val="uz-Latn-UZ"/>
+        </w:rPr>
+        <w:t>Blue</w:t>
+      </w:r>
+      <w:r>
+        <w:rPr>
+          <w:b/>
+          <w:color w:val="FF0000"/>
+          <w:sz w:val="28"/>
+          <w:szCs w:val="28"/>
+          <w:lang w:val="uz-Latn-UZ"/>
+        </w:rPr>
+        <w:t>" kabi</w:t>
+      </w:r>
+    </w:p>
+    <w:p>
+      <w:pPr>
+        <w:pStyle w:val="a3"/>
+        <w:numPr>
+          <w:ilvl w:val="0"/>
+          <w:numId w:val="3"/>
+        </w:numPr>
+        <w:jc w:val="both"/>
+        <w:rPr>
+          <w:b/>
+          <w:color w:val="FF0000"/>
+          <w:sz w:val="28"/>
+          <w:szCs w:val="28"/>
+          <w:lang w:val="uz-Latn-UZ"/>
+        </w:rPr>
+      </w:pPr>
+      <w:r>
+        <w:rPr>
+          <w:b/>
+          <w:color w:val="FF0000"/>
+          <w:sz w:val="28"/>
+          <w:szCs w:val="28"/>
+          <w:lang w:val="uz-Latn-UZ"/>
+        </w:rPr>
+        <w:t>HEX qiymati - "#ff0000" kabi</w:t>
+      </w:r>
+    </w:p>
+    <w:p>
+      <w:pPr>
+        <w:pStyle w:val="a3"/>
+        <w:numPr>
+          <w:ilvl w:val="0"/>
+          <w:numId w:val="3"/>
+        </w:numPr>
+        <w:jc w:val="both"/>
+        <w:rPr>
+          <w:b/>
+          <w:color w:val="FF0000"/>
+          <w:sz w:val="28"/>
+          <w:szCs w:val="28"/>
+          <w:lang w:val="uz-Latn-UZ"/>
+        </w:rPr>
+      </w:pPr>
+      <w:r>
+        <w:rPr>
+          <w:b/>
+          <w:color w:val="FF0000"/>
+          <w:sz w:val="28"/>
+          <w:szCs w:val="28"/>
+          <w:lang w:val="uz-Latn-UZ"/>
+        </w:rPr>
+        <w:t>RGB qiymati - "rgb (255,0,0)" kabi</w:t>
+      </w:r>
+    </w:p>
+    <w:p>
+      <w:pPr>
+        <w:ind w:left="360"/>
+        <w:jc w:val="center"/>
+        <w:rPr>
+          <w:b/>
+          <w:color w:val="000000" w:themeColor="text1"/>
+          <w:sz w:val="28"/>
+          <w:szCs w:val="28"/>
+          <w:lang w:val="uz-Latn-UZ"/>
+        </w:rPr>
+      </w:pPr>
+      <w:r>
+        <w:rPr>
+          <w:b/>
+          <w:color w:val="000000" w:themeColor="text1"/>
+          <w:sz w:val="28"/>
+          <w:szCs w:val="28"/>
+          <w:lang w:val="uz-Latn-UZ"/>
+        </w:rPr>
+        <w:t>Shaffoflik / Shaffoflik</w:t>
+      </w:r>
+    </w:p>
+    <w:p>
+      <w:pPr>
+        <w:jc w:val="both"/>
+        <w:rPr>
+          <w:color w:val="000000" w:themeColor="text1"/>
+          <w:sz w:val="28"/>
+          <w:szCs w:val="28"/>
+          <w:lang w:val="uz-Latn-UZ"/>
+        </w:rPr>
+      </w:pPr>
+      <w:r>
+        <w:rPr>
+          <w:b/>
+          <w:color w:val="000000" w:themeColor="text1"/>
+          <w:sz w:val="28"/>
+          <w:szCs w:val="28"/>
+          <w:lang w:val="uz-Latn-UZ"/>
+        </w:rPr>
+        <w:tab/>
+      </w:r>
+      <w:r>
+        <w:rPr>
+          <w:color w:val="000000" w:themeColor="text1"/>
+          <w:sz w:val="28"/>
+          <w:szCs w:val="28"/>
+          <w:lang w:val="uz-Latn-UZ"/>
+        </w:rPr>
+        <w:t>Xususiyat</w:t>
+      </w:r>
+      <w:r>
+        <w:rPr>
+          <w:color w:val="000000" w:themeColor="text1"/>
+          <w:sz w:val="28"/>
+          <w:szCs w:val="28"/>
+          <w:lang w:val="uz-Latn-UZ"/>
+        </w:rPr>
+        <w:t>lardan biri</w:t>
+      </w:r>
+      <w:r>
+        <w:rPr>
+          <w:color w:val="000000" w:themeColor="text1"/>
+          <w:sz w:val="28"/>
+          <w:szCs w:val="28"/>
+          <w:lang w:val="uz-Latn-UZ"/>
+        </w:rPr>
+        <w:t xml:space="preserve"> </w:t>
+      </w:r>
+      <w:r>
+        <w:rPr>
+          <w:b/>
+          <w:color w:val="000000" w:themeColor="text1"/>
+          <w:sz w:val="28"/>
+          <w:szCs w:val="28"/>
+          <w:lang w:val="uz-Latn-UZ"/>
+        </w:rPr>
+        <w:t>opacity</w:t>
+      </w:r>
+      <w:r>
+        <w:rPr>
+          <w:color w:val="000000" w:themeColor="text1"/>
+          <w:sz w:val="28"/>
+          <w:szCs w:val="28"/>
+          <w:lang w:val="uz-Latn-UZ"/>
+        </w:rPr>
+        <w:t xml:space="preserve"> </w:t>
+      </w:r>
+      <w:r>
+        <w:rPr>
+          <w:color w:val="000000" w:themeColor="text1"/>
+          <w:sz w:val="28"/>
+          <w:szCs w:val="28"/>
+          <w:lang w:val="uz-Latn-UZ"/>
+        </w:rPr>
+        <w:t>elementning shaffofligini belgilaydi. U 0,0 dan 1,0 gacha qiymat olishi mumkin. Qiymat qanchalik past bo'lsa, shunchalik shaffof bo'ladi:</w:t>
+      </w:r>
+      <w:r>
+        <w:rPr>
+          <w:color w:val="000000" w:themeColor="text1"/>
+          <w:sz w:val="28"/>
+          <w:szCs w:val="28"/>
+          <w:lang w:val="uz-Latn-UZ"/>
+        </w:rPr>
+        <w:t xml:space="preserve"> </w:t>
+      </w:r>
+      <w:r>
+        <w:rPr>
+          <w:b/>
+          <w:color w:val="000000" w:themeColor="text1"/>
+          <w:sz w:val="28"/>
+          <w:szCs w:val="28"/>
+          <w:lang w:val="uz-Latn-UZ"/>
+        </w:rPr>
+        <w:t>kod-4.html</w:t>
+      </w:r>
+    </w:p>
+    <w:p>
+      <w:pPr>
+        <w:jc w:val="both"/>
+        <w:rPr>
+          <w:color w:val="000000" w:themeColor="text1"/>
+          <w:sz w:val="28"/>
+          <w:szCs w:val="28"/>
+          <w:lang w:val="uz-Latn-UZ"/>
+        </w:rPr>
+      </w:pPr>
+      <w:r>
+        <w:rPr>
+          <w:color w:val="000000" w:themeColor="text1"/>
+          <w:sz w:val="28"/>
+          <w:szCs w:val="28"/>
+          <w:lang w:val="uz-Latn-UZ"/>
+        </w:rPr>
+        <w:drawing>
+          <wp:inline distT="0" distB="0" distL="0" distR="0" wp14:anchorId="16E3C9D8" wp14:editId="47B89A8D">
+            <wp:extent cx="6780362" cy="1409700"/>
+            <wp:effectExtent l="0" t="0" r="1905" b="0"/>
+            <wp:docPr id="1" name="Рисунок 1"/>
+            <wp:cNvGraphicFramePr>
+              <a:graphicFrameLocks xmlns:a="http://schemas.openxmlformats.org/drawingml/2006/main" noChangeAspect="1"/>
+            </wp:cNvGraphicFramePr>
+            <a:graphic xmlns:a="http://schemas.openxmlformats.org/drawingml/2006/main">
+              <a:graphicData uri="http://schemas.openxmlformats.org/drawingml/2006/picture">
+                <pic:pic xmlns:pic="http://schemas.openxmlformats.org/drawingml/2006/picture">
+                  <pic:nvPicPr>
+                    <pic:cNvPr id="1" name=""/>
+                    <pic:cNvPicPr/>
+                  </pic:nvPicPr>
+                  <pic:blipFill>
+                    <a:blip r:embed="rId5"/>
+                    <a:stretch>
+                      <a:fillRect/>
+                    </a:stretch>
+                  </pic:blipFill>
+                  <pic:spPr>
+                    <a:xfrm>
+                      <a:off x="0" y="0"/>
+                      <a:ext cx="6794129" cy="1412562"/>
+                    </a:xfrm>
+                    <a:prstGeom prst="rect">
+                      <a:avLst/>
+                    </a:prstGeom>
+                  </pic:spPr>
+                </pic:pic>
+              </a:graphicData>
+            </a:graphic>
+          </wp:inline>
+        </w:drawing>
+      </w:r>
+    </w:p>
+    <w:p>
+      <w:pPr>
+        <w:ind w:left="360"/>
+        <w:rPr>
+          <w:b/>
+          <w:color w:val="000000" w:themeColor="text1"/>
+          <w:sz w:val="28"/>
+          <w:szCs w:val="28"/>
+          <w:lang w:val="uz-Latn-UZ"/>
+        </w:rPr>
+      </w:pPr>
       <w:bookmarkStart w:id="0" w:name="_GoBack"/>
       <w:bookmarkEnd w:id="0"/>
     </w:p>
     <w:p>
       <w:pPr>
+        <w:ind w:left="360"/>
         <w:jc w:val="both"/>
         <w:rPr>
           <w:sz w:val="28"/>
@@ -325,6 +844,359 @@
     </w:sectPr>
   </w:body>
 </w:document>
+</file>
+
+<file path=word/numbering.xml><?xml version="1.0" encoding="utf-8"?>
+<w:numbering xmlns:wpc="http://schemas.microsoft.com/office/word/2010/wordprocessingCanvas" xmlns:cx="http://schemas.microsoft.com/office/drawing/2014/chartex" xmlns:mc="http://schemas.openxmlformats.org/markup-compatibility/2006" xmlns:o="urn:schemas-microsoft-com:office:office" xmlns:r="http://schemas.openxmlformats.org/officeDocument/2006/relationships" xmlns:m="http://schemas.openxmlformats.org/officeDocument/2006/math" xmlns:v="urn:schemas-microsoft-com:vml" xmlns:wp14="http://schemas.microsoft.com/office/word/2010/wordprocessingDrawing" xmlns:wp="http://schemas.openxmlformats.org/drawingml/2006/wordprocessingDrawing" xmlns:w10="urn:schemas-microsoft-com:office:word" xmlns:w="http://schemas.openxmlformats.org/wordprocessingml/2006/main" xmlns:w14="http://schemas.microsoft.com/office/word/2010/wordml" xmlns:w15="http://schemas.microsoft.com/office/word/2012/wordml" xmlns:w16se="http://schemas.microsoft.com/office/word/2015/wordml/symex" xmlns:wpg="http://schemas.microsoft.com/office/word/2010/wordprocessingGroup" xmlns:wpi="http://schemas.microsoft.com/office/word/2010/wordprocessingInk" xmlns:wne="http://schemas.microsoft.com/office/word/2006/wordml" xmlns:wps="http://schemas.microsoft.com/office/word/2010/wordprocessingShape" mc:Ignorable="w14 w15 w16se wp14">
+  <w:abstractNum w:abstractNumId="0" w15:restartNumberingAfterBreak="0">
+    <w:nsid w:val="0DBD2E18"/>
+    <w:multiLevelType w:val="hybridMultilevel"/>
+    <w:tmpl w:val="1A0CB928"/>
+    <w:lvl w:ilvl="0" w:tplc="04190001">
+      <w:start w:val="1"/>
+      <w:numFmt w:val="bullet"/>
+      <w:lvlText w:val=""/>
+      <w:lvlJc w:val="left"/>
+      <w:pPr>
+        <w:ind w:left="720" w:hanging="360"/>
+      </w:pPr>
+      <w:rPr>
+        <w:rFonts w:ascii="Symbol" w:hAnsi="Symbol" w:hint="default"/>
+      </w:rPr>
+    </w:lvl>
+    <w:lvl w:ilvl="1" w:tplc="04190003" w:tentative="1">
+      <w:start w:val="1"/>
+      <w:numFmt w:val="bullet"/>
+      <w:lvlText w:val="o"/>
+      <w:lvlJc w:val="left"/>
+      <w:pPr>
+        <w:ind w:left="1440" w:hanging="360"/>
+      </w:pPr>
+      <w:rPr>
+        <w:rFonts w:ascii="Courier New" w:hAnsi="Courier New" w:cs="Courier New" w:hint="default"/>
+      </w:rPr>
+    </w:lvl>
+    <w:lvl w:ilvl="2" w:tplc="04190005" w:tentative="1">
+      <w:start w:val="1"/>
+      <w:numFmt w:val="bullet"/>
+      <w:lvlText w:val=""/>
+      <w:lvlJc w:val="left"/>
+      <w:pPr>
+        <w:ind w:left="2160" w:hanging="360"/>
+      </w:pPr>
+      <w:rPr>
+        <w:rFonts w:ascii="Wingdings" w:hAnsi="Wingdings" w:hint="default"/>
+      </w:rPr>
+    </w:lvl>
+    <w:lvl w:ilvl="3" w:tplc="04190001" w:tentative="1">
+      <w:start w:val="1"/>
+      <w:numFmt w:val="bullet"/>
+      <w:lvlText w:val=""/>
+      <w:lvlJc w:val="left"/>
+      <w:pPr>
+        <w:ind w:left="2880" w:hanging="360"/>
+      </w:pPr>
+      <w:rPr>
+        <w:rFonts w:ascii="Symbol" w:hAnsi="Symbol" w:hint="default"/>
+      </w:rPr>
+    </w:lvl>
+    <w:lvl w:ilvl="4" w:tplc="04190003" w:tentative="1">
+      <w:start w:val="1"/>
+      <w:numFmt w:val="bullet"/>
+      <w:lvlText w:val="o"/>
+      <w:lvlJc w:val="left"/>
+      <w:pPr>
+        <w:ind w:left="3600" w:hanging="360"/>
+      </w:pPr>
+      <w:rPr>
+        <w:rFonts w:ascii="Courier New" w:hAnsi="Courier New" w:cs="Courier New" w:hint="default"/>
+      </w:rPr>
+    </w:lvl>
+    <w:lvl w:ilvl="5" w:tplc="04190005" w:tentative="1">
+      <w:start w:val="1"/>
+      <w:numFmt w:val="bullet"/>
+      <w:lvlText w:val=""/>
+      <w:lvlJc w:val="left"/>
+      <w:pPr>
+        <w:ind w:left="4320" w:hanging="360"/>
+      </w:pPr>
+      <w:rPr>
+        <w:rFonts w:ascii="Wingdings" w:hAnsi="Wingdings" w:hint="default"/>
+      </w:rPr>
+    </w:lvl>
+    <w:lvl w:ilvl="6" w:tplc="04190001" w:tentative="1">
+      <w:start w:val="1"/>
+      <w:numFmt w:val="bullet"/>
+      <w:lvlText w:val=""/>
+      <w:lvlJc w:val="left"/>
+      <w:pPr>
+        <w:ind w:left="5040" w:hanging="360"/>
+      </w:pPr>
+      <w:rPr>
+        <w:rFonts w:ascii="Symbol" w:hAnsi="Symbol" w:hint="default"/>
+      </w:rPr>
+    </w:lvl>
+    <w:lvl w:ilvl="7" w:tplc="04190003" w:tentative="1">
+      <w:start w:val="1"/>
+      <w:numFmt w:val="bullet"/>
+      <w:lvlText w:val="o"/>
+      <w:lvlJc w:val="left"/>
+      <w:pPr>
+        <w:ind w:left="5760" w:hanging="360"/>
+      </w:pPr>
+      <w:rPr>
+        <w:rFonts w:ascii="Courier New" w:hAnsi="Courier New" w:cs="Courier New" w:hint="default"/>
+      </w:rPr>
+    </w:lvl>
+    <w:lvl w:ilvl="8" w:tplc="04190005" w:tentative="1">
+      <w:start w:val="1"/>
+      <w:numFmt w:val="bullet"/>
+      <w:lvlText w:val=""/>
+      <w:lvlJc w:val="left"/>
+      <w:pPr>
+        <w:ind w:left="6480" w:hanging="360"/>
+      </w:pPr>
+      <w:rPr>
+        <w:rFonts w:ascii="Wingdings" w:hAnsi="Wingdings" w:hint="default"/>
+      </w:rPr>
+    </w:lvl>
+  </w:abstractNum>
+  <w:abstractNum w:abstractNumId="1" w15:restartNumberingAfterBreak="0">
+    <w:nsid w:val="34345F84"/>
+    <w:multiLevelType w:val="hybridMultilevel"/>
+    <w:tmpl w:val="07C21486"/>
+    <w:lvl w:ilvl="0" w:tplc="04190001">
+      <w:start w:val="1"/>
+      <w:numFmt w:val="bullet"/>
+      <w:lvlText w:val=""/>
+      <w:lvlJc w:val="left"/>
+      <w:pPr>
+        <w:ind w:left="720" w:hanging="360"/>
+      </w:pPr>
+      <w:rPr>
+        <w:rFonts w:ascii="Symbol" w:hAnsi="Symbol" w:hint="default"/>
+      </w:rPr>
+    </w:lvl>
+    <w:lvl w:ilvl="1" w:tplc="04190003" w:tentative="1">
+      <w:start w:val="1"/>
+      <w:numFmt w:val="bullet"/>
+      <w:lvlText w:val="o"/>
+      <w:lvlJc w:val="left"/>
+      <w:pPr>
+        <w:ind w:left="1440" w:hanging="360"/>
+      </w:pPr>
+      <w:rPr>
+        <w:rFonts w:ascii="Courier New" w:hAnsi="Courier New" w:cs="Courier New" w:hint="default"/>
+      </w:rPr>
+    </w:lvl>
+    <w:lvl w:ilvl="2" w:tplc="04190005" w:tentative="1">
+      <w:start w:val="1"/>
+      <w:numFmt w:val="bullet"/>
+      <w:lvlText w:val=""/>
+      <w:lvlJc w:val="left"/>
+      <w:pPr>
+        <w:ind w:left="2160" w:hanging="360"/>
+      </w:pPr>
+      <w:rPr>
+        <w:rFonts w:ascii="Wingdings" w:hAnsi="Wingdings" w:hint="default"/>
+      </w:rPr>
+    </w:lvl>
+    <w:lvl w:ilvl="3" w:tplc="04190001" w:tentative="1">
+      <w:start w:val="1"/>
+      <w:numFmt w:val="bullet"/>
+      <w:lvlText w:val=""/>
+      <w:lvlJc w:val="left"/>
+      <w:pPr>
+        <w:ind w:left="2880" w:hanging="360"/>
+      </w:pPr>
+      <w:rPr>
+        <w:rFonts w:ascii="Symbol" w:hAnsi="Symbol" w:hint="default"/>
+      </w:rPr>
+    </w:lvl>
+    <w:lvl w:ilvl="4" w:tplc="04190003" w:tentative="1">
+      <w:start w:val="1"/>
+      <w:numFmt w:val="bullet"/>
+      <w:lvlText w:val="o"/>
+      <w:lvlJc w:val="left"/>
+      <w:pPr>
+        <w:ind w:left="3600" w:hanging="360"/>
+      </w:pPr>
+      <w:rPr>
+        <w:rFonts w:ascii="Courier New" w:hAnsi="Courier New" w:cs="Courier New" w:hint="default"/>
+      </w:rPr>
+    </w:lvl>
+    <w:lvl w:ilvl="5" w:tplc="04190005" w:tentative="1">
+      <w:start w:val="1"/>
+      <w:numFmt w:val="bullet"/>
+      <w:lvlText w:val=""/>
+      <w:lvlJc w:val="left"/>
+      <w:pPr>
+        <w:ind w:left="4320" w:hanging="360"/>
+      </w:pPr>
+      <w:rPr>
+        <w:rFonts w:ascii="Wingdings" w:hAnsi="Wingdings" w:hint="default"/>
+      </w:rPr>
+    </w:lvl>
+    <w:lvl w:ilvl="6" w:tplc="04190001" w:tentative="1">
+      <w:start w:val="1"/>
+      <w:numFmt w:val="bullet"/>
+      <w:lvlText w:val=""/>
+      <w:lvlJc w:val="left"/>
+      <w:pPr>
+        <w:ind w:left="5040" w:hanging="360"/>
+      </w:pPr>
+      <w:rPr>
+        <w:rFonts w:ascii="Symbol" w:hAnsi="Symbol" w:hint="default"/>
+      </w:rPr>
+    </w:lvl>
+    <w:lvl w:ilvl="7" w:tplc="04190003" w:tentative="1">
+      <w:start w:val="1"/>
+      <w:numFmt w:val="bullet"/>
+      <w:lvlText w:val="o"/>
+      <w:lvlJc w:val="left"/>
+      <w:pPr>
+        <w:ind w:left="5760" w:hanging="360"/>
+      </w:pPr>
+      <w:rPr>
+        <w:rFonts w:ascii="Courier New" w:hAnsi="Courier New" w:cs="Courier New" w:hint="default"/>
+      </w:rPr>
+    </w:lvl>
+    <w:lvl w:ilvl="8" w:tplc="04190005" w:tentative="1">
+      <w:start w:val="1"/>
+      <w:numFmt w:val="bullet"/>
+      <w:lvlText w:val=""/>
+      <w:lvlJc w:val="left"/>
+      <w:pPr>
+        <w:ind w:left="6480" w:hanging="360"/>
+      </w:pPr>
+      <w:rPr>
+        <w:rFonts w:ascii="Wingdings" w:hAnsi="Wingdings" w:hint="default"/>
+      </w:rPr>
+    </w:lvl>
+  </w:abstractNum>
+  <w:abstractNum w:abstractNumId="2" w15:restartNumberingAfterBreak="0">
+    <w:nsid w:val="443D1557"/>
+    <w:multiLevelType w:val="hybridMultilevel"/>
+    <w:tmpl w:val="DFE86BC2"/>
+    <w:lvl w:ilvl="0" w:tplc="04190001">
+      <w:start w:val="1"/>
+      <w:numFmt w:val="bullet"/>
+      <w:lvlText w:val=""/>
+      <w:lvlJc w:val="left"/>
+      <w:pPr>
+        <w:ind w:left="1428" w:hanging="360"/>
+      </w:pPr>
+      <w:rPr>
+        <w:rFonts w:ascii="Symbol" w:hAnsi="Symbol" w:hint="default"/>
+      </w:rPr>
+    </w:lvl>
+    <w:lvl w:ilvl="1" w:tplc="04190003" w:tentative="1">
+      <w:start w:val="1"/>
+      <w:numFmt w:val="bullet"/>
+      <w:lvlText w:val="o"/>
+      <w:lvlJc w:val="left"/>
+      <w:pPr>
+        <w:ind w:left="2148" w:hanging="360"/>
+      </w:pPr>
+      <w:rPr>
+        <w:rFonts w:ascii="Courier New" w:hAnsi="Courier New" w:cs="Courier New" w:hint="default"/>
+      </w:rPr>
+    </w:lvl>
+    <w:lvl w:ilvl="2" w:tplc="04190005" w:tentative="1">
+      <w:start w:val="1"/>
+      <w:numFmt w:val="bullet"/>
+      <w:lvlText w:val=""/>
+      <w:lvlJc w:val="left"/>
+      <w:pPr>
+        <w:ind w:left="2868" w:hanging="360"/>
+      </w:pPr>
+      <w:rPr>
+        <w:rFonts w:ascii="Wingdings" w:hAnsi="Wingdings" w:hint="default"/>
+      </w:rPr>
+    </w:lvl>
+    <w:lvl w:ilvl="3" w:tplc="04190001" w:tentative="1">
+      <w:start w:val="1"/>
+      <w:numFmt w:val="bullet"/>
+      <w:lvlText w:val=""/>
+      <w:lvlJc w:val="left"/>
+      <w:pPr>
+        <w:ind w:left="3588" w:hanging="360"/>
+      </w:pPr>
+      <w:rPr>
+        <w:rFonts w:ascii="Symbol" w:hAnsi="Symbol" w:hint="default"/>
+      </w:rPr>
+    </w:lvl>
+    <w:lvl w:ilvl="4" w:tplc="04190003" w:tentative="1">
+      <w:start w:val="1"/>
+      <w:numFmt w:val="bullet"/>
+      <w:lvlText w:val="o"/>
+      <w:lvlJc w:val="left"/>
+      <w:pPr>
+        <w:ind w:left="4308" w:hanging="360"/>
+      </w:pPr>
+      <w:rPr>
+        <w:rFonts w:ascii="Courier New" w:hAnsi="Courier New" w:cs="Courier New" w:hint="default"/>
+      </w:rPr>
+    </w:lvl>
+    <w:lvl w:ilvl="5" w:tplc="04190005" w:tentative="1">
+      <w:start w:val="1"/>
+      <w:numFmt w:val="bullet"/>
+      <w:lvlText w:val=""/>
+      <w:lvlJc w:val="left"/>
+      <w:pPr>
+        <w:ind w:left="5028" w:hanging="360"/>
+      </w:pPr>
+      <w:rPr>
+        <w:rFonts w:ascii="Wingdings" w:hAnsi="Wingdings" w:hint="default"/>
+      </w:rPr>
+    </w:lvl>
+    <w:lvl w:ilvl="6" w:tplc="04190001" w:tentative="1">
+      <w:start w:val="1"/>
+      <w:numFmt w:val="bullet"/>
+      <w:lvlText w:val=""/>
+      <w:lvlJc w:val="left"/>
+      <w:pPr>
+        <w:ind w:left="5748" w:hanging="360"/>
+      </w:pPr>
+      <w:rPr>
+        <w:rFonts w:ascii="Symbol" w:hAnsi="Symbol" w:hint="default"/>
+      </w:rPr>
+    </w:lvl>
+    <w:lvl w:ilvl="7" w:tplc="04190003" w:tentative="1">
+      <w:start w:val="1"/>
+      <w:numFmt w:val="bullet"/>
+      <w:lvlText w:val="o"/>
+      <w:lvlJc w:val="left"/>
+      <w:pPr>
+        <w:ind w:left="6468" w:hanging="360"/>
+      </w:pPr>
+      <w:rPr>
+        <w:rFonts w:ascii="Courier New" w:hAnsi="Courier New" w:cs="Courier New" w:hint="default"/>
+      </w:rPr>
+    </w:lvl>
+    <w:lvl w:ilvl="8" w:tplc="04190005" w:tentative="1">
+      <w:start w:val="1"/>
+      <w:numFmt w:val="bullet"/>
+      <w:lvlText w:val=""/>
+      <w:lvlJc w:val="left"/>
+      <w:pPr>
+        <w:ind w:left="7188" w:hanging="360"/>
+      </w:pPr>
+      <w:rPr>
+        <w:rFonts w:ascii="Wingdings" w:hAnsi="Wingdings" w:hint="default"/>
+      </w:rPr>
+    </w:lvl>
+  </w:abstractNum>
+  <w:num w:numId="1">
+    <w:abstractNumId w:val="0"/>
+  </w:num>
+  <w:num w:numId="2">
+    <w:abstractNumId w:val="2"/>
+  </w:num>
+  <w:num w:numId="3">
+    <w:abstractNumId w:val="1"/>
+  </w:num>
+</w:numbering>
 </file>
 
 <file path=word/styles.xml><?xml version="1.0" encoding="utf-8"?>
@@ -748,6 +1620,17 @@
     <w:semiHidden/>
     <w:unhideWhenUsed/>
   </w:style>
+  <w:style w:type="paragraph" w:styleId="a3">
+    <w:name w:val="List Paragraph"/>
+    <w:basedOn w:val="a"/>
+    <w:uiPriority w:val="34"/>
+    <w:qFormat/>
+    <w:rsid w:val="00D34C37"/>
+    <w:pPr>
+      <w:ind w:left="720"/>
+      <w:contextualSpacing/>
+    </w:pPr>
+  </w:style>
 </w:styles>
 </file>
 

--- a/18-dars/qollanma.docx
+++ b/18-dars/qollanma.docx
@@ -535,7 +535,17 @@
           <w:szCs w:val="28"/>
           <w:lang w:val="uz-Latn-UZ"/>
         </w:rPr>
-        <w:t>Ya’ni qisqa qilib aytganda quyidagicha biz ranglar bilan ishlar edik:</w:t>
+        <w:t>Ya’ni qisqa qi</w:t>
+      </w:r>
+      <w:bookmarkStart w:id="0" w:name="_GoBack"/>
+      <w:bookmarkEnd w:id="0"/>
+      <w:r>
+        <w:rPr>
+          <w:sz w:val="28"/>
+          <w:szCs w:val="28"/>
+          <w:lang w:val="uz-Latn-UZ"/>
+        </w:rPr>
+        <w:t>lib aytganda quyidagicha biz ranglar bilan ishlar edik:</w:t>
       </w:r>
     </w:p>
     <w:p>
@@ -813,21 +823,734 @@
     </w:p>
     <w:p>
       <w:pPr>
-        <w:ind w:left="360"/>
-        <w:rPr>
-          <w:b/>
-          <w:color w:val="000000" w:themeColor="text1"/>
-          <w:sz w:val="28"/>
-          <w:szCs w:val="28"/>
-          <w:lang w:val="uz-Latn-UZ"/>
-        </w:rPr>
-      </w:pPr>
-      <w:bookmarkStart w:id="0" w:name="_GoBack"/>
-      <w:bookmarkEnd w:id="0"/>
+        <w:shd w:val="clear" w:color="auto" w:fill="2E74B5" w:themeFill="accent5" w:themeFillShade="BF"/>
+        <w:jc w:val="both"/>
+        <w:rPr>
+          <w:color w:val="FFFFFF" w:themeColor="background1"/>
+          <w:sz w:val="28"/>
+          <w:szCs w:val="28"/>
+          <w:lang w:val="uz-Latn-UZ"/>
+        </w:rPr>
+      </w:pPr>
+      <w:r>
+        <w:rPr>
+          <w:color w:val="FFFFFF" w:themeColor="background1"/>
+          <w:sz w:val="28"/>
+          <w:szCs w:val="28"/>
+          <w:lang w:val="uz-Latn-UZ"/>
+        </w:rPr>
+        <w:lastRenderedPageBreak/>
+        <w:t>Eslatma:</w:t>
+      </w:r>
+      <w:r>
+        <w:rPr>
+          <w:color w:val="FFFFFF" w:themeColor="background1"/>
+          <w:sz w:val="28"/>
+          <w:szCs w:val="28"/>
+          <w:lang w:val="uz-Latn-UZ"/>
+        </w:rPr>
+        <w:t xml:space="preserve"> </w:t>
+      </w:r>
+      <w:r>
+        <w:rPr>
+          <w:color w:val="FFFFFF" w:themeColor="background1"/>
+          <w:sz w:val="28"/>
+          <w:szCs w:val="28"/>
+          <w:lang w:val="uz-Latn-UZ"/>
+        </w:rPr>
+        <w:t>opacity Element foniga shaffoflikni qo'shish uchun xususiyatdan foydalanilganda , uning barcha asosiy elementlari bir xil shaffoflikni meros qilib oladi. Bu to'liq shaffof element ichidagi matnni o'qishni qiyinlashtirishi mumkin.</w:t>
+      </w:r>
     </w:p>
     <w:p>
       <w:pPr>
-        <w:ind w:left="360"/>
+        <w:ind w:firstLine="708"/>
+        <w:rPr>
+          <w:b/>
+          <w:sz w:val="28"/>
+          <w:szCs w:val="28"/>
+          <w:lang w:val="uz-Latn-UZ"/>
+        </w:rPr>
+      </w:pPr>
+      <w:r>
+        <w:rPr>
+          <w:rFonts w:ascii="Constantia" w:hAnsi="Constantia"/>
+          <w:noProof/>
+          <w:sz w:val="28"/>
+          <w:szCs w:val="28"/>
+          <w:lang w:eastAsia="ru-RU"/>
+        </w:rPr>
+        <mc:AlternateContent>
+          <mc:Choice Requires="wps">
+            <w:drawing>
+              <wp:anchor distT="0" distB="0" distL="114300" distR="114300" simplePos="0" relativeHeight="251660288" behindDoc="0" locked="0" layoutInCell="1" allowOverlap="1" wp14:anchorId="0976C2C1" wp14:editId="2C1A1638">
+                <wp:simplePos x="0" y="0"/>
+                <wp:positionH relativeFrom="column">
+                  <wp:posOffset>4278701</wp:posOffset>
+                </wp:positionH>
+                <wp:positionV relativeFrom="paragraph">
+                  <wp:posOffset>480791</wp:posOffset>
+                </wp:positionV>
+                <wp:extent cx="396815" cy="422538"/>
+                <wp:effectExtent l="38100" t="0" r="22860" b="53975"/>
+                <wp:wrapNone/>
+                <wp:docPr id="3" name="Прямая со стрелкой 3"/>
+                <wp:cNvGraphicFramePr/>
+                <a:graphic xmlns:a="http://schemas.openxmlformats.org/drawingml/2006/main">
+                  <a:graphicData uri="http://schemas.microsoft.com/office/word/2010/wordprocessingShape">
+                    <wps:wsp>
+                      <wps:cNvCnPr/>
+                      <wps:spPr>
+                        <a:xfrm flipH="1">
+                          <a:off x="0" y="0"/>
+                          <a:ext cx="396815" cy="422538"/>
+                        </a:xfrm>
+                        <a:prstGeom prst="straightConnector1">
+                          <a:avLst/>
+                        </a:prstGeom>
+                        <a:ln>
+                          <a:tailEnd type="triangle"/>
+                        </a:ln>
+                      </wps:spPr>
+                      <wps:style>
+                        <a:lnRef idx="3">
+                          <a:schemeClr val="dk1"/>
+                        </a:lnRef>
+                        <a:fillRef idx="0">
+                          <a:schemeClr val="dk1"/>
+                        </a:fillRef>
+                        <a:effectRef idx="2">
+                          <a:schemeClr val="dk1"/>
+                        </a:effectRef>
+                        <a:fontRef idx="minor">
+                          <a:schemeClr val="tx1"/>
+                        </a:fontRef>
+                      </wps:style>
+                      <wps:bodyPr/>
+                    </wps:wsp>
+                  </a:graphicData>
+                </a:graphic>
+                <wp14:sizeRelH relativeFrom="margin">
+                  <wp14:pctWidth>0</wp14:pctWidth>
+                </wp14:sizeRelH>
+                <wp14:sizeRelV relativeFrom="margin">
+                  <wp14:pctHeight>0</wp14:pctHeight>
+                </wp14:sizeRelV>
+              </wp:anchor>
+            </w:drawing>
+          </mc:Choice>
+          <mc:Fallback>
+            <w:pict>
+              <v:shapetype w14:anchorId="6208F335" id="_x0000_t32" coordsize="21600,21600" o:spt="32" o:oned="t" path="m,l21600,21600e" filled="f">
+                <v:path arrowok="t" fillok="f" o:connecttype="none"/>
+                <o:lock v:ext="edit" shapetype="t"/>
+              </v:shapetype>
+              <v:shape id="Прямая со стрелкой 3" o:spid="_x0000_s1026" type="#_x0000_t32" style="position:absolute;margin-left:336.9pt;margin-top:37.85pt;width:31.25pt;height:33.25pt;flip:x;z-index:251660288;visibility:visible;mso-wrap-style:square;mso-width-percent:0;mso-height-percent:0;mso-wrap-distance-left:9pt;mso-wrap-distance-top:0;mso-wrap-distance-right:9pt;mso-wrap-distance-bottom:0;mso-position-horizontal:absolute;mso-position-horizontal-relative:text;mso-position-vertical:absolute;mso-position-vertical-relative:text;mso-width-percent:0;mso-height-percent:0;mso-width-relative:margin;mso-height-relative:margin" o:gfxdata="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" strokecolor="black [3200]" strokeweight="1.5pt">
+                <v:stroke endarrow="block" joinstyle="miter"/>
+              </v:shape>
+            </w:pict>
+          </mc:Fallback>
+        </mc:AlternateContent>
+      </w:r>
+      <w:r>
+        <w:rPr>
+          <w:noProof/>
+          <w:sz w:val="28"/>
+          <w:szCs w:val="28"/>
+          <w:lang w:eastAsia="ru-RU"/>
+        </w:rPr>
+        <mc:AlternateContent>
+          <mc:Choice Requires="wps">
+            <w:drawing>
+              <wp:anchor distT="0" distB="0" distL="114300" distR="114300" simplePos="0" relativeHeight="251659264" behindDoc="0" locked="0" layoutInCell="1" allowOverlap="1" wp14:anchorId="0173FA1E" wp14:editId="594EF949">
+                <wp:simplePos x="0" y="0"/>
+                <wp:positionH relativeFrom="column">
+                  <wp:posOffset>3294272</wp:posOffset>
+                </wp:positionH>
+                <wp:positionV relativeFrom="paragraph">
+                  <wp:posOffset>188511</wp:posOffset>
+                </wp:positionV>
+                <wp:extent cx="572770" cy="1085538"/>
+                <wp:effectExtent l="0" t="84773" r="28258" b="28257"/>
+                <wp:wrapNone/>
+                <wp:docPr id="2" name="Левая фигурная скобка 2"/>
+                <wp:cNvGraphicFramePr/>
+                <a:graphic xmlns:a="http://schemas.openxmlformats.org/drawingml/2006/main">
+                  <a:graphicData uri="http://schemas.microsoft.com/office/word/2010/wordprocessingShape">
+                    <wps:wsp>
+                      <wps:cNvSpPr/>
+                      <wps:spPr>
+                        <a:xfrm rot="5400000">
+                          <a:off x="0" y="0"/>
+                          <a:ext cx="572770" cy="1085538"/>
+                        </a:xfrm>
+                        <a:prstGeom prst="leftBrace">
+                          <a:avLst>
+                            <a:gd name="adj1" fmla="val 8333"/>
+                            <a:gd name="adj2" fmla="val 49206"/>
+                          </a:avLst>
+                        </a:prstGeom>
+                      </wps:spPr>
+                      <wps:style>
+                        <a:lnRef idx="3">
+                          <a:schemeClr val="dk1"/>
+                        </a:lnRef>
+                        <a:fillRef idx="0">
+                          <a:schemeClr val="dk1"/>
+                        </a:fillRef>
+                        <a:effectRef idx="2">
+                          <a:schemeClr val="dk1"/>
+                        </a:effectRef>
+                        <a:fontRef idx="minor">
+                          <a:schemeClr val="tx1"/>
+                        </a:fontRef>
+                      </wps:style>
+                      <wps:bodyPr rot="0" spcFirstLastPara="0" vertOverflow="overflow" horzOverflow="overflow" vert="horz" wrap="square" lIns="91440" tIns="45720" rIns="91440" bIns="45720" numCol="1" spcCol="0" rtlCol="0" fromWordArt="0" anchor="ctr" anchorCtr="0" forceAA="0" compatLnSpc="1">
+                        <a:prstTxWarp prst="textNoShape">
+                          <a:avLst/>
+                        </a:prstTxWarp>
+                        <a:noAutofit/>
+                      </wps:bodyPr>
+                    </wps:wsp>
+                  </a:graphicData>
+                </a:graphic>
+                <wp14:sizeRelH relativeFrom="margin">
+                  <wp14:pctWidth>0</wp14:pctWidth>
+                </wp14:sizeRelH>
+                <wp14:sizeRelV relativeFrom="margin">
+                  <wp14:pctHeight>0</wp14:pctHeight>
+                </wp14:sizeRelV>
+              </wp:anchor>
+            </w:drawing>
+          </mc:Choice>
+          <mc:Fallback>
+            <w:pict>
+              <v:shapetype w14:anchorId="32C94FED" id="_x0000_t87" coordsize="21600,21600" o:spt="87" adj="1800,10800" path="m21600,qx10800@0l10800@2qy0@11,10800@3l10800@1qy21600,21600e" filled="f">
+                <v:formulas>
+                  <v:f eqn="val #0"/>
+                  <v:f eqn="sum 21600 0 #0"/>
+                  <v:f eqn="sum #1 0 #0"/>
+                  <v:f eqn="sum #1 #0 0"/>
+                  <v:f eqn="prod #0 9598 32768"/>
+                  <v:f eqn="sum 21600 0 @4"/>
+                  <v:f eqn="sum 21600 0 #1"/>
+                  <v:f eqn="min #1 @6"/>
+                  <v:f eqn="prod @7 1 2"/>
+                  <v:f eqn="prod #0 2 1"/>
+                  <v:f eqn="sum 21600 0 @9"/>
+                  <v:f eqn="val #1"/>
+                </v:formulas>
+                <v:path arrowok="t" o:connecttype="custom" o:connectlocs="21600,0;0,10800;21600,21600" textboxrect="13963,@4,21600,@5"/>
+                <v:handles>
+                  <v:h position="center,#0" yrange="0,@8"/>
+                  <v:h position="topLeft,#1" yrange="@9,@10"/>
+                </v:handles>
+              </v:shapetype>
+              <v:shape id="Левая фигурная скобка 2" o:spid="_x0000_s1026" type="#_x0000_t87" style="position:absolute;margin-left:259.4pt;margin-top:14.85pt;width:45.1pt;height:85.5pt;rotation:90;z-index:251659264;visibility:visible;mso-wrap-style:square;mso-width-percent:0;mso-height-percent:0;mso-wrap-distance-left:9pt;mso-wrap-distance-top:0;mso-wrap-distance-right:9pt;mso-wrap-distance-bottom:0;mso-position-horizontal:absolute;mso-position-horizontal-relative:text;mso-position-vertical:absolute;mso-position-vertical-relative:text;mso-width-percent:0;mso-height-percent:0;mso-width-relative:margin;mso-height-relative:margin;v-text-anchor:middle" o:gfxdata="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" adj="950,10628" strokecolor="black [3200]" strokeweight="1.5pt">
+                <v:stroke joinstyle="miter"/>
+              </v:shape>
+            </w:pict>
+          </mc:Fallback>
+        </mc:AlternateContent>
+      </w:r>
+      <w:r>
+        <w:rPr>
+          <w:sz w:val="28"/>
+          <w:szCs w:val="28"/>
+          <w:lang w:val="uz-Latn-UZ"/>
+        </w:rPr>
+        <w:t xml:space="preserve">Bu usulda matn ham shaffof holatga keldi bumday holga tushmaslik uchun CSS3 da ushbu usuldan foydalaniladi ya’ni: </w:t>
+      </w:r>
+      <w:r>
+        <w:rPr>
+          <w:b/>
+          <w:sz w:val="28"/>
+          <w:szCs w:val="28"/>
+          <w:lang w:val="uz-Latn-UZ"/>
+        </w:rPr>
+        <w:t>kod-5.html</w:t>
+      </w:r>
+      <w:r>
+        <w:rPr>
+          <w:b/>
+          <w:sz w:val="28"/>
+          <w:szCs w:val="28"/>
+          <w:lang w:val="uz-Latn-UZ"/>
+        </w:rPr>
+        <w:t xml:space="preserve">    </w:t>
+      </w:r>
+      <w:r>
+        <w:rPr>
+          <w:b/>
+          <w:sz w:val="28"/>
+          <w:szCs w:val="28"/>
+          <w:lang w:val="uz-Latn-UZ"/>
+        </w:rPr>
+        <w:tab/>
+        <w:t>rgb ranglar</w:t>
+      </w:r>
+      <w:r>
+        <w:rPr>
+          <w:b/>
+          <w:sz w:val="28"/>
+          <w:szCs w:val="28"/>
+          <w:lang w:val="uz-Latn-UZ"/>
+        </w:rPr>
+        <w:t xml:space="preserve">       </w:t>
+      </w:r>
+      <w:r>
+        <w:rPr>
+          <w:b/>
+          <w:sz w:val="28"/>
+          <w:szCs w:val="28"/>
+          <w:lang w:val="uz-Latn-UZ"/>
+        </w:rPr>
+        <w:t>opacity</w:t>
+      </w:r>
+      <w:r>
+        <w:rPr>
+          <w:b/>
+          <w:sz w:val="28"/>
+          <w:szCs w:val="28"/>
+          <w:lang w:val="uz-Latn-UZ"/>
+        </w:rPr>
+        <w:t xml:space="preserve"> shaffofligi</w:t>
+      </w:r>
+    </w:p>
+    <w:p>
+      <w:pPr>
+        <w:ind w:firstLine="708"/>
+        <w:rPr>
+          <w:sz w:val="28"/>
+          <w:szCs w:val="28"/>
+          <w:lang w:val="uz-Latn-UZ"/>
+        </w:rPr>
+      </w:pPr>
+    </w:p>
+    <w:p>
+      <w:pPr>
+        <w:rPr>
+          <w:rFonts w:ascii="Constantia" w:hAnsi="Constantia"/>
+          <w:sz w:val="28"/>
+          <w:szCs w:val="28"/>
+          <w:lang w:val="uz-Latn-UZ"/>
+        </w:rPr>
+      </w:pPr>
+      <w:r>
+        <w:rPr>
+          <w:sz w:val="28"/>
+          <w:szCs w:val="28"/>
+          <w:lang w:val="uz-Latn-UZ"/>
+        </w:rPr>
+        <w:t>Ush</w:t>
+      </w:r>
+      <w:r>
+        <w:rPr>
+          <w:sz w:val="28"/>
+          <w:szCs w:val="28"/>
+          <w:lang w:val="uz-Latn-UZ"/>
+        </w:rPr>
+        <w:t>bu usul anchayin maqul:</w:t>
+      </w:r>
+      <w:r>
+        <w:rPr>
+          <w:rFonts w:ascii="Constantia" w:hAnsi="Constantia"/>
+          <w:sz w:val="28"/>
+          <w:szCs w:val="28"/>
+          <w:lang w:val="uz-Latn-UZ"/>
+        </w:rPr>
+        <w:t>background: rgba(0, 128, 0, 0.1);</w:t>
+      </w:r>
+      <w:r>
+        <w:rPr>
+          <w:rFonts w:ascii="Constantia" w:hAnsi="Constantia"/>
+          <w:sz w:val="28"/>
+          <w:szCs w:val="28"/>
+          <w:lang w:val="uz-Latn-UZ"/>
+        </w:rPr>
+        <w:t xml:space="preserve">   </w:t>
+      </w:r>
+    </w:p>
+    <w:p>
+      <w:pPr>
+        <w:jc w:val="center"/>
+        <w:rPr>
+          <w:sz w:val="28"/>
+          <w:szCs w:val="28"/>
+          <w:lang w:val="uz-Latn-UZ"/>
+        </w:rPr>
+      </w:pPr>
+      <w:r>
+        <w:rPr>
+          <w:sz w:val="28"/>
+          <w:szCs w:val="28"/>
+          <w:lang w:val="uz-Latn-UZ"/>
+        </w:rPr>
+        <w:t>Sayt uchun orqa fon rasmlartda</w:t>
+      </w:r>
+    </w:p>
+    <w:p>
+      <w:pPr>
+        <w:ind w:firstLine="708"/>
+        <w:jc w:val="both"/>
+        <w:rPr>
+          <w:b/>
+          <w:sz w:val="28"/>
+          <w:szCs w:val="28"/>
+          <w:lang w:val="uz-Latn-UZ"/>
+        </w:rPr>
+      </w:pPr>
+      <w:r>
+        <w:rPr>
+          <w:sz w:val="28"/>
+          <w:szCs w:val="28"/>
+          <w:lang w:val="uz-Latn-UZ"/>
+        </w:rPr>
+        <w:t>Xususiyat</w:t>
+      </w:r>
+      <w:r>
+        <w:rPr>
+          <w:sz w:val="28"/>
+          <w:szCs w:val="28"/>
+          <w:lang w:val="uz-Latn-UZ"/>
+        </w:rPr>
+        <w:t>lardan biri:</w:t>
+      </w:r>
+      <w:r>
+        <w:rPr>
+          <w:sz w:val="28"/>
+          <w:szCs w:val="28"/>
+          <w:lang w:val="uz-Latn-UZ"/>
+        </w:rPr>
+        <w:t xml:space="preserve"> </w:t>
+      </w:r>
+      <w:r>
+        <w:rPr>
+          <w:b/>
+          <w:sz w:val="28"/>
+          <w:szCs w:val="28"/>
+          <w:lang w:val="uz-Latn-UZ"/>
+        </w:rPr>
+        <w:t>background-image</w:t>
+      </w:r>
+      <w:r>
+        <w:rPr>
+          <w:sz w:val="28"/>
+          <w:szCs w:val="28"/>
+          <w:lang w:val="uz-Latn-UZ"/>
+        </w:rPr>
+        <w:t xml:space="preserve"> </w:t>
+      </w:r>
+      <w:r>
+        <w:rPr>
+          <w:sz w:val="28"/>
+          <w:szCs w:val="28"/>
+          <w:lang w:val="uz-Latn-UZ"/>
+        </w:rPr>
+        <w:t>elementning foni sifatida foyda</w:t>
+      </w:r>
+      <w:r>
+        <w:rPr>
+          <w:sz w:val="28"/>
+          <w:szCs w:val="28"/>
+          <w:lang w:val="uz-Latn-UZ"/>
+        </w:rPr>
+        <w:t xml:space="preserve">lanish uchun rasmni belgilaydi. </w:t>
+      </w:r>
+      <w:r>
+        <w:rPr>
+          <w:sz w:val="28"/>
+          <w:szCs w:val="28"/>
+          <w:lang w:val="uz-Latn-UZ"/>
+        </w:rPr>
+        <w:t>Odatiy bo'lib, tasvir takrorlanadi, shuning uchun u butun elementni qamrab oladi.</w:t>
+      </w:r>
+      <w:r>
+        <w:rPr>
+          <w:sz w:val="28"/>
+          <w:szCs w:val="28"/>
+          <w:lang w:val="uz-Latn-UZ"/>
+        </w:rPr>
+        <w:t xml:space="preserve"> Bundan quyidagicha foydalanish mumkin : </w:t>
+      </w:r>
+      <w:r>
+        <w:rPr>
+          <w:b/>
+          <w:sz w:val="28"/>
+          <w:szCs w:val="28"/>
+          <w:lang w:val="uz-Latn-UZ"/>
+        </w:rPr>
+        <w:t>kod</w:t>
+      </w:r>
+      <w:r>
+        <w:rPr>
+          <w:b/>
+          <w:sz w:val="28"/>
+          <w:szCs w:val="28"/>
+          <w:lang w:val="uz-Latn-UZ"/>
+        </w:rPr>
+        <w:t>-6.html</w:t>
+      </w:r>
+    </w:p>
+    <w:p>
+      <w:pPr>
+        <w:ind w:firstLine="708"/>
+        <w:jc w:val="center"/>
+        <w:rPr>
+          <w:sz w:val="28"/>
+          <w:szCs w:val="28"/>
+          <w:lang w:val="uz-Latn-UZ"/>
+        </w:rPr>
+      </w:pPr>
+      <w:r>
+        <w:rPr>
+          <w:sz w:val="28"/>
+          <w:szCs w:val="28"/>
+          <w:lang w:val="uz-Latn-UZ"/>
+        </w:rPr>
+        <w:t>CSS fon-takrorlash</w:t>
+      </w:r>
+    </w:p>
+    <w:p>
+      <w:pPr>
+        <w:jc w:val="both"/>
+        <w:rPr>
+          <w:b/>
+          <w:sz w:val="28"/>
+          <w:szCs w:val="28"/>
+          <w:lang w:val="uz-Latn-UZ"/>
+        </w:rPr>
+      </w:pPr>
+      <w:r>
+        <w:rPr>
+          <w:sz w:val="28"/>
+          <w:szCs w:val="28"/>
+          <w:lang w:val="uz-Latn-UZ"/>
+        </w:rPr>
+        <w:t>Xususiyatlardan bir</w:t>
+      </w:r>
+      <w:r>
+        <w:rPr>
+          <w:sz w:val="28"/>
+          <w:szCs w:val="28"/>
+          <w:lang w:val="uz-Latn-UZ"/>
+        </w:rPr>
+        <w:t>, background-image</w:t>
+      </w:r>
+      <w:r>
+        <w:rPr>
+          <w:sz w:val="28"/>
+          <w:szCs w:val="28"/>
+          <w:lang w:val="uz-Latn-UZ"/>
+        </w:rPr>
+        <w:t xml:space="preserve"> </w:t>
+      </w:r>
+      <w:r>
+        <w:rPr>
+          <w:sz w:val="28"/>
+          <w:szCs w:val="28"/>
+          <w:lang w:val="uz-Latn-UZ"/>
+        </w:rPr>
+        <w:t>xususiyat tasvirni gorizontal va</w:t>
+      </w:r>
+      <w:r>
+        <w:rPr>
+          <w:sz w:val="28"/>
+          <w:szCs w:val="28"/>
+          <w:lang w:val="uz-Latn-UZ"/>
+        </w:rPr>
+        <w:t xml:space="preserve"> vertikal ravishda takrorlaydi</w:t>
+      </w:r>
+      <w:r>
+        <w:rPr>
+          <w:sz w:val="28"/>
+          <w:szCs w:val="28"/>
+          <w:lang w:val="uz-Latn-UZ"/>
+        </w:rPr>
+        <w:t xml:space="preserve"> yasi saxifaga sig’im bo’ylab qaytalash davom etadi</w:t>
+      </w:r>
+      <w:r>
+        <w:rPr>
+          <w:sz w:val="28"/>
+          <w:szCs w:val="28"/>
+          <w:lang w:val="uz-Latn-UZ"/>
+        </w:rPr>
+        <w:t xml:space="preserve">. </w:t>
+      </w:r>
+      <w:r>
+        <w:rPr>
+          <w:sz w:val="28"/>
+          <w:szCs w:val="28"/>
+          <w:lang w:val="uz-Latn-UZ"/>
+        </w:rPr>
+        <w:t>Ba'zi rasmlar faqat gorizontal yoki vertikal ravishda takrorlanishi kerak, aks holda ular g'alati ko'rinadi, masalan:</w:t>
+      </w:r>
+      <w:r>
+        <w:rPr>
+          <w:sz w:val="28"/>
+          <w:szCs w:val="28"/>
+          <w:lang w:val="uz-Latn-UZ"/>
+        </w:rPr>
+        <w:t xml:space="preserve"> </w:t>
+      </w:r>
+      <w:r>
+        <w:rPr>
+          <w:b/>
+          <w:sz w:val="28"/>
+          <w:szCs w:val="28"/>
+          <w:lang w:val="uz-Latn-UZ"/>
+        </w:rPr>
+        <w:t>kod-6.html</w:t>
+      </w:r>
+      <w:r>
+        <w:rPr>
+          <w:b/>
+          <w:sz w:val="28"/>
+          <w:szCs w:val="28"/>
+          <w:lang w:val="uz-Latn-UZ"/>
+        </w:rPr>
+        <w:t xml:space="preserve">. </w:t>
+      </w:r>
+      <w:r>
+        <w:rPr>
+          <w:sz w:val="28"/>
+          <w:szCs w:val="28"/>
+          <w:lang w:val="uz-Latn-UZ"/>
+        </w:rPr>
+        <w:t xml:space="preserve">Bu usuldan foydalanish albatta noqulay. Shu sababdan CSS </w:t>
+      </w:r>
+      <w:r>
+        <w:rPr>
+          <w:sz w:val="28"/>
+          <w:szCs w:val="28"/>
+          <w:lang w:val="uz-Latn-UZ"/>
+        </w:rPr>
+        <w:t xml:space="preserve">ushbu usuldan foydalanish kerak: </w:t>
+      </w:r>
+      <w:r>
+        <w:rPr>
+          <w:b/>
+          <w:sz w:val="28"/>
+          <w:szCs w:val="28"/>
+          <w:lang w:val="uz-Latn-UZ"/>
+        </w:rPr>
+        <w:t>kod-7.html</w:t>
+      </w:r>
+      <w:r>
+        <w:rPr>
+          <w:sz w:val="28"/>
+          <w:szCs w:val="28"/>
+          <w:lang w:val="uz-Latn-UZ"/>
+        </w:rPr>
+        <w:t>. Maslahat: Tasvirni vertikal ravishda takrorlash uchun sozlang</w:t>
+      </w:r>
+      <w:r>
+        <w:rPr>
+          <w:sz w:val="28"/>
+          <w:szCs w:val="28"/>
+          <w:lang w:val="uz-Latn-UZ"/>
+        </w:rPr>
+        <w:t xml:space="preserve"> </w:t>
+      </w:r>
+      <w:r>
+        <w:rPr>
+          <w:sz w:val="28"/>
+          <w:szCs w:val="28"/>
+          <w:lang w:val="uz-Latn-UZ"/>
+        </w:rPr>
+        <w:t>background-repeat: repeat-y;</w:t>
+      </w:r>
+      <w:r>
+        <w:rPr>
+          <w:sz w:val="28"/>
+          <w:szCs w:val="28"/>
+          <w:lang w:val="uz-Latn-UZ"/>
+        </w:rPr>
+        <w:t xml:space="preserve"> Agarda hech qanday takrorlanish kerak bo’lmasa </w:t>
+      </w:r>
+      <w:r>
+        <w:rPr>
+          <w:sz w:val="28"/>
+          <w:szCs w:val="28"/>
+          <w:lang w:val="uz-Latn-UZ"/>
+        </w:rPr>
+        <w:t xml:space="preserve">  </w:t>
+      </w:r>
+      <w:r>
+        <w:rPr>
+          <w:b/>
+          <w:sz w:val="28"/>
+          <w:szCs w:val="28"/>
+          <w:lang w:val="uz-Latn-UZ"/>
+        </w:rPr>
+        <w:t>background-repeat: no-repeat;</w:t>
+      </w:r>
+      <w:r>
+        <w:rPr>
+          <w:b/>
+          <w:sz w:val="28"/>
+          <w:szCs w:val="28"/>
+          <w:lang w:val="uz-Latn-UZ"/>
+        </w:rPr>
+        <w:t xml:space="preserve"> kod-8.html</w:t>
+      </w:r>
+    </w:p>
+    <w:p>
+      <w:pPr>
+        <w:jc w:val="center"/>
+        <w:rPr>
+          <w:sz w:val="28"/>
+          <w:szCs w:val="28"/>
+          <w:lang w:val="uz-Latn-UZ"/>
+        </w:rPr>
+      </w:pPr>
+      <w:r>
+        <w:rPr>
+          <w:sz w:val="28"/>
+          <w:szCs w:val="28"/>
+          <w:lang w:val="uz-Latn-UZ"/>
+        </w:rPr>
+        <w:t>CSS fon pozitsiyasi</w:t>
+      </w:r>
+    </w:p>
+    <w:p>
+      <w:pPr>
+        <w:rPr>
+          <w:sz w:val="28"/>
+          <w:szCs w:val="28"/>
+          <w:lang w:val="uz-Latn-UZ"/>
+        </w:rPr>
+      </w:pPr>
+      <w:r>
+        <w:rPr>
+          <w:sz w:val="28"/>
+          <w:szCs w:val="28"/>
+          <w:lang w:val="uz-Latn-UZ"/>
+        </w:rPr>
+        <w:tab/>
+        <w:t xml:space="preserve">Ba’zi holatlarda bizdan rasmni joyini o’zgartirish ta’lab qilinishi mumkin shu holatda biz quyidagi usuldan foydalanshimiz mumkin:  </w:t>
+      </w:r>
+      <w:r>
+        <w:rPr>
+          <w:b/>
+          <w:sz w:val="28"/>
+          <w:szCs w:val="28"/>
+          <w:lang w:val="uz-Latn-UZ"/>
+        </w:rPr>
+        <w:t>background-position</w:t>
+      </w:r>
+      <w:r>
+        <w:rPr>
+          <w:b/>
+          <w:sz w:val="28"/>
+          <w:szCs w:val="28"/>
+          <w:lang w:val="uz-Latn-UZ"/>
+        </w:rPr>
+        <w:t xml:space="preserve"> </w:t>
+      </w:r>
+    </w:p>
+    <w:p>
+      <w:pPr>
+        <w:ind w:firstLine="708"/>
         <w:jc w:val="both"/>
         <w:rPr>
           <w:sz w:val="28"/>

--- a/18-dars/qollanma.docx
+++ b/18-dars/qollanma.docx
@@ -490,17 +490,7 @@
           <w:szCs w:val="28"/>
           <w:lang w:val="uz-Latn-UZ"/>
         </w:rPr>
-        <w:t xml:space="preserve">background </w:t>
-      </w:r>
-      <w:r>
-        <w:rPr>
-          <w:b/>
-          <w:color w:val="FF0000"/>
-          <w:sz w:val="28"/>
-          <w:szCs w:val="28"/>
-          <w:lang w:val="uz-Latn-UZ"/>
-        </w:rPr>
-        <w:t xml:space="preserve"> </w:t>
+        <w:t xml:space="preserve">background  </w:t>
       </w:r>
     </w:p>
     <w:p>
@@ -535,17 +525,7 @@
           <w:szCs w:val="28"/>
           <w:lang w:val="uz-Latn-UZ"/>
         </w:rPr>
-        <w:t>Ya’ni qisqa qi</w:t>
-      </w:r>
-      <w:bookmarkStart w:id="0" w:name="_GoBack"/>
-      <w:bookmarkEnd w:id="0"/>
-      <w:r>
-        <w:rPr>
-          <w:sz w:val="28"/>
-          <w:szCs w:val="28"/>
-          <w:lang w:val="uz-Latn-UZ"/>
-        </w:rPr>
-        <w:t>lib aytganda quyidagicha biz ranglar bilan ishlar edik:</w:t>
+        <w:t>Ya’ni qisqa qilib aytganda quyidagicha biz ranglar bilan ishlar edik:</w:t>
       </w:r>
     </w:p>
     <w:p>
@@ -572,27 +552,7 @@
           <w:szCs w:val="28"/>
           <w:lang w:val="uz-Latn-UZ"/>
         </w:rPr>
-        <w:t>haqiqiy rang nomi - "</w:t>
-      </w:r>
-      <w:r>
-        <w:rPr>
-          <w:b/>
-          <w:color w:val="FF0000"/>
-          <w:sz w:val="28"/>
-          <w:szCs w:val="28"/>
-          <w:lang w:val="uz-Latn-UZ"/>
-        </w:rPr>
-        <w:t>Blue</w:t>
-      </w:r>
-      <w:r>
-        <w:rPr>
-          <w:b/>
-          <w:color w:val="FF0000"/>
-          <w:sz w:val="28"/>
-          <w:szCs w:val="28"/>
-          <w:lang w:val="uz-Latn-UZ"/>
-        </w:rPr>
-        <w:t>" kabi</w:t>
+        <w:t>haqiqiy rang nomi - "Blue" kabi</w:t>
       </w:r>
     </w:p>
     <w:p>
@@ -779,10 +739,11 @@
       </w:pPr>
       <w:r>
         <w:rPr>
+          <w:noProof/>
           <w:color w:val="000000" w:themeColor="text1"/>
           <w:sz w:val="28"/>
           <w:szCs w:val="28"/>
-          <w:lang w:val="uz-Latn-UZ"/>
+          <w:lang w:eastAsia="ru-RU"/>
         </w:rPr>
         <w:drawing>
           <wp:inline distT="0" distB="0" distL="0" distR="0" wp14:anchorId="16E3C9D8" wp14:editId="47B89A8D">
@@ -1547,6 +1508,87 @@
         </w:rPr>
         <w:t xml:space="preserve"> </w:t>
       </w:r>
+    </w:p>
+    <w:p>
+      <w:pPr>
+        <w:ind w:firstLine="708"/>
+        <w:jc w:val="both"/>
+        <w:rPr>
+          <w:sz w:val="28"/>
+          <w:szCs w:val="28"/>
+          <w:lang w:val="uz-Latn-UZ"/>
+        </w:rPr>
+      </w:pPr>
+    </w:p>
+    <w:p>
+      <w:pPr>
+        <w:ind w:firstLine="708"/>
+        <w:jc w:val="both"/>
+        <w:rPr>
+          <w:sz w:val="28"/>
+          <w:szCs w:val="28"/>
+          <w:lang w:val="uz-Latn-UZ"/>
+        </w:rPr>
+      </w:pPr>
+    </w:p>
+    <w:p>
+      <w:pPr>
+        <w:ind w:firstLine="708"/>
+        <w:jc w:val="both"/>
+        <w:rPr>
+          <w:sz w:val="28"/>
+          <w:szCs w:val="28"/>
+          <w:lang w:val="uz-Latn-UZ"/>
+        </w:rPr>
+      </w:pPr>
+      <w:r>
+        <w:rPr>
+          <w:sz w:val="28"/>
+          <w:szCs w:val="28"/>
+          <w:lang w:val="uz-Latn-UZ"/>
+        </w:rPr>
+        <w:t>Itclms.uz</w:t>
+      </w:r>
+    </w:p>
+    <w:p>
+      <w:pPr>
+        <w:ind w:firstLine="708"/>
+        <w:jc w:val="both"/>
+        <w:rPr>
+          <w:sz w:val="28"/>
+          <w:szCs w:val="28"/>
+          <w:lang w:val="uz-Latn-UZ"/>
+        </w:rPr>
+      </w:pPr>
+      <w:r>
+        <w:rPr>
+          <w:sz w:val="28"/>
+          <w:szCs w:val="28"/>
+          <w:lang w:val="uz-Latn-UZ"/>
+        </w:rPr>
+        <w:t>Login</w:t>
+      </w:r>
+    </w:p>
+    <w:p>
+      <w:pPr>
+        <w:ind w:firstLine="708"/>
+        <w:jc w:val="both"/>
+        <w:rPr>
+          <w:sz w:val="28"/>
+          <w:szCs w:val="28"/>
+          <w:lang w:val="uz-Latn-UZ"/>
+        </w:rPr>
+      </w:pPr>
+      <w:r>
+        <w:rPr>
+          <w:sz w:val="28"/>
+          <w:szCs w:val="28"/>
+          <w:lang w:val="uz-Latn-UZ"/>
+        </w:rPr>
+        <w:t>Parol</w:t>
+      </w:r>
+      <w:bookmarkStart w:id="0" w:name="_GoBack"/>
+      <w:bookmarkEnd w:id="0"/>
     </w:p>
     <w:p>
       <w:pPr>
@@ -2354,6 +2396,36 @@
       <w:contextualSpacing/>
     </w:pPr>
   </w:style>
+  <w:style w:type="paragraph" w:styleId="a4">
+    <w:name w:val="Balloon Text"/>
+    <w:basedOn w:val="a"/>
+    <w:link w:val="a5"/>
+    <w:uiPriority w:val="99"/>
+    <w:semiHidden/>
+    <w:unhideWhenUsed/>
+    <w:rsid w:val="00F259E8"/>
+    <w:pPr>
+      <w:spacing w:after="0" w:line="240" w:lineRule="auto"/>
+    </w:pPr>
+    <w:rPr>
+      <w:rFonts w:ascii="Segoe UI" w:hAnsi="Segoe UI" w:cs="Segoe UI"/>
+      <w:sz w:val="18"/>
+      <w:szCs w:val="18"/>
+    </w:rPr>
+  </w:style>
+  <w:style w:type="character" w:customStyle="1" w:styleId="a5">
+    <w:name w:val="Текст выноски Знак"/>
+    <w:basedOn w:val="a0"/>
+    <w:link w:val="a4"/>
+    <w:uiPriority w:val="99"/>
+    <w:semiHidden/>
+    <w:rsid w:val="00F259E8"/>
+    <w:rPr>
+      <w:rFonts w:ascii="Segoe UI" w:hAnsi="Segoe UI" w:cs="Segoe UI"/>
+      <w:sz w:val="18"/>
+      <w:szCs w:val="18"/>
+    </w:rPr>
+  </w:style>
 </w:styles>
 </file>
 
